--- a/Outline.docx
+++ b/Outline.docx
@@ -42,6 +42,42 @@
       <w:pPr>
         <w:pStyle w:val="ListParagraph"/>
         <w:numPr>
+          <w:ilvl w:val="1"/>
+          <w:numId w:val="1"/>
+        </w:numPr>
+      </w:pPr>
+      <w:r>
+        <w:t xml:space="preserve">Logistic regression </w:t>
+      </w:r>
+    </w:p>
+    <w:p>
+      <w:pPr>
+        <w:pStyle w:val="ListParagraph"/>
+        <w:numPr>
+          <w:ilvl w:val="1"/>
+          <w:numId w:val="1"/>
+        </w:numPr>
+      </w:pPr>
+      <w:r>
+        <w:t>CNN</w:t>
+      </w:r>
+    </w:p>
+    <w:p>
+      <w:pPr>
+        <w:pStyle w:val="ListParagraph"/>
+        <w:numPr>
+          <w:ilvl w:val="1"/>
+          <w:numId w:val="1"/>
+        </w:numPr>
+      </w:pPr>
+      <w:r>
+        <w:t>Encoder/decoder</w:t>
+      </w:r>
+    </w:p>
+    <w:p>
+      <w:pPr>
+        <w:pStyle w:val="ListParagraph"/>
+        <w:numPr>
           <w:ilvl w:val="0"/>
           <w:numId w:val="1"/>
         </w:numPr>
@@ -74,7 +110,115 @@
         <w:t>Conclusion</w:t>
       </w:r>
     </w:p>
+    <w:p>
+      <w:pPr>
+        <w:pStyle w:val="ListParagraph"/>
+        <w:numPr>
+          <w:ilvl w:val="0"/>
+          <w:numId w:val="1"/>
+        </w:numPr>
+      </w:pPr>
+      <w:r>
+        <w:t xml:space="preserve">Future Research - Consider an open problem </w:t>
+      </w:r>
+    </w:p>
+    <w:p>
+      <w:pPr>
+        <w:pStyle w:val="ListParagraph"/>
+        <w:numPr>
+          <w:ilvl w:val="1"/>
+          <w:numId w:val="1"/>
+        </w:numPr>
+      </w:pPr>
+      <w:r>
+        <w:t>What can be done now tat we have this research</w:t>
+      </w:r>
+    </w:p>
     <w:p/>
+    <w:p/>
+    <w:p>
+      <w:r>
+        <w:t>Priorities</w:t>
+      </w:r>
+    </w:p>
+    <w:p>
+      <w:r>
+        <w:t xml:space="preserve">1. run the algorithm </w:t>
+      </w:r>
+    </w:p>
+    <w:p>
+      <w:r>
+        <w:t>2. apply to new data</w:t>
+      </w:r>
+    </w:p>
+    <w:p>
+      <w:pPr>
+        <w:rPr>
+          <w:b/>
+          <w:bCs/>
+        </w:rPr>
+      </w:pPr>
+      <w:r>
+        <w:rPr>
+          <w:b/>
+          <w:bCs/>
+        </w:rPr>
+        <w:t>3. present the paper</w:t>
+      </w:r>
+    </w:p>
+    <w:p/>
+    <w:p/>
+    <w:p/>
+    <w:p>
+      <w:r>
+        <w:t>Potential Advisors</w:t>
+      </w:r>
+    </w:p>
+    <w:p>
+      <w:pPr>
+        <w:pStyle w:val="ListParagraph"/>
+        <w:numPr>
+          <w:ilvl w:val="0"/>
+          <w:numId w:val="3"/>
+        </w:numPr>
+      </w:pPr>
+      <w:r>
+        <w:t>Gaung Cheng</w:t>
+      </w:r>
+    </w:p>
+    <w:p>
+      <w:pPr>
+        <w:pStyle w:val="ListParagraph"/>
+        <w:numPr>
+          <w:ilvl w:val="0"/>
+          <w:numId w:val="3"/>
+        </w:numPr>
+      </w:pPr>
+      <w:r>
+        <w:t>Allie Fletcher</w:t>
+      </w:r>
+    </w:p>
+    <w:p>
+      <w:pPr>
+        <w:pStyle w:val="ListParagraph"/>
+        <w:numPr>
+          <w:ilvl w:val="0"/>
+          <w:numId w:val="3"/>
+        </w:numPr>
+      </w:pPr>
+      <w:r>
+        <w:t xml:space="preserve">Ying nian </w:t>
+      </w:r>
+    </w:p>
+    <w:p>
+      <w:pPr>
+        <w:pStyle w:val="ListParagraph"/>
+        <w:numPr>
+          <w:ilvl w:val="0"/>
+          <w:numId w:val="3"/>
+        </w:numPr>
+      </w:pPr>
+    </w:p>
     <w:p/>
     <w:p>
       <w:r>
@@ -222,7 +366,7 @@
         <w:rFonts w:hint="default"/>
       </w:rPr>
     </w:lvl>
-    <w:lvl w:ilvl="1" w:tplc="04090019" w:tentative="1">
+    <w:lvl w:ilvl="1" w:tplc="04090019">
       <w:start w:val="1"/>
       <w:numFmt w:val="lowerLetter"/>
       <w:lvlText w:val="%2."/>
@@ -293,6 +437,119 @@
       <w:pPr>
         <w:ind w:left="6480" w:hanging="180"/>
       </w:pPr>
+    </w:lvl>
+  </w:abstractNum>
+  <w:abstractNum w:abstractNumId="2" w15:restartNumberingAfterBreak="0">
+    <w:nsid w:val="6A3A7EDA"/>
+    <w:multiLevelType w:val="hybridMultilevel"/>
+    <w:tmpl w:val="781E73EA"/>
+    <w:lvl w:ilvl="0" w:tplc="39FE356A">
+      <w:start w:val="3"/>
+      <w:numFmt w:val="bullet"/>
+      <w:lvlText w:val=""/>
+      <w:lvlJc w:val="left"/>
+      <w:pPr>
+        <w:ind w:left="720" w:hanging="360"/>
+      </w:pPr>
+      <w:rPr>
+        <w:rFonts w:ascii="Symbol" w:eastAsiaTheme="minorHAnsi" w:hAnsi="Symbol" w:cstheme="minorBidi" w:hint="default"/>
+      </w:rPr>
+    </w:lvl>
+    <w:lvl w:ilvl="1" w:tplc="04090003" w:tentative="1">
+      <w:start w:val="1"/>
+      <w:numFmt w:val="bullet"/>
+      <w:lvlText w:val="o"/>
+      <w:lvlJc w:val="left"/>
+      <w:pPr>
+        <w:ind w:left="1440" w:hanging="360"/>
+      </w:pPr>
+      <w:rPr>
+        <w:rFonts w:ascii="Courier New" w:hAnsi="Courier New" w:cs="Courier New" w:hint="default"/>
+      </w:rPr>
+    </w:lvl>
+    <w:lvl w:ilvl="2" w:tplc="04090005" w:tentative="1">
+      <w:start w:val="1"/>
+      <w:numFmt w:val="bullet"/>
+      <w:lvlText w:val=""/>
+      <w:lvlJc w:val="left"/>
+      <w:pPr>
+        <w:ind w:left="2160" w:hanging="360"/>
+      </w:pPr>
+      <w:rPr>
+        <w:rFonts w:ascii="Wingdings" w:hAnsi="Wingdings" w:hint="default"/>
+      </w:rPr>
+    </w:lvl>
+    <w:lvl w:ilvl="3" w:tplc="04090001" w:tentative="1">
+      <w:start w:val="1"/>
+      <w:numFmt w:val="bullet"/>
+      <w:lvlText w:val=""/>
+      <w:lvlJc w:val="left"/>
+      <w:pPr>
+        <w:ind w:left="2880" w:hanging="360"/>
+      </w:pPr>
+      <w:rPr>
+        <w:rFonts w:ascii="Symbol" w:hAnsi="Symbol" w:hint="default"/>
+      </w:rPr>
+    </w:lvl>
+    <w:lvl w:ilvl="4" w:tplc="04090003" w:tentative="1">
+      <w:start w:val="1"/>
+      <w:numFmt w:val="bullet"/>
+      <w:lvlText w:val="o"/>
+      <w:lvlJc w:val="left"/>
+      <w:pPr>
+        <w:ind w:left="3600" w:hanging="360"/>
+      </w:pPr>
+      <w:rPr>
+        <w:rFonts w:ascii="Courier New" w:hAnsi="Courier New" w:cs="Courier New" w:hint="default"/>
+      </w:rPr>
+    </w:lvl>
+    <w:lvl w:ilvl="5" w:tplc="04090005" w:tentative="1">
+      <w:start w:val="1"/>
+      <w:numFmt w:val="bullet"/>
+      <w:lvlText w:val=""/>
+      <w:lvlJc w:val="left"/>
+      <w:pPr>
+        <w:ind w:left="4320" w:hanging="360"/>
+      </w:pPr>
+      <w:rPr>
+        <w:rFonts w:ascii="Wingdings" w:hAnsi="Wingdings" w:hint="default"/>
+      </w:rPr>
+    </w:lvl>
+    <w:lvl w:ilvl="6" w:tplc="04090001" w:tentative="1">
+      <w:start w:val="1"/>
+      <w:numFmt w:val="bullet"/>
+      <w:lvlText w:val=""/>
+      <w:lvlJc w:val="left"/>
+      <w:pPr>
+        <w:ind w:left="5040" w:hanging="360"/>
+      </w:pPr>
+      <w:rPr>
+        <w:rFonts w:ascii="Symbol" w:hAnsi="Symbol" w:hint="default"/>
+      </w:rPr>
+    </w:lvl>
+    <w:lvl w:ilvl="7" w:tplc="04090003" w:tentative="1">
+      <w:start w:val="1"/>
+      <w:numFmt w:val="bullet"/>
+      <w:lvlText w:val="o"/>
+      <w:lvlJc w:val="left"/>
+      <w:pPr>
+        <w:ind w:left="5760" w:hanging="360"/>
+      </w:pPr>
+      <w:rPr>
+        <w:rFonts w:ascii="Courier New" w:hAnsi="Courier New" w:cs="Courier New" w:hint="default"/>
+      </w:rPr>
+    </w:lvl>
+    <w:lvl w:ilvl="8" w:tplc="04090005" w:tentative="1">
+      <w:start w:val="1"/>
+      <w:numFmt w:val="bullet"/>
+      <w:lvlText w:val=""/>
+      <w:lvlJc w:val="left"/>
+      <w:pPr>
+        <w:ind w:left="6480" w:hanging="360"/>
+      </w:pPr>
+      <w:rPr>
+        <w:rFonts w:ascii="Wingdings" w:hAnsi="Wingdings" w:hint="default"/>
+      </w:rPr>
     </w:lvl>
   </w:abstractNum>
   <w:num w:numId="1" w16cid:durableId="1256742891">
@@ -300,6 +557,9 @@
   </w:num>
   <w:num w:numId="2" w16cid:durableId="744257388">
     <w:abstractNumId w:val="0"/>
+  </w:num>
+  <w:num w:numId="3" w16cid:durableId="1725983311">
+    <w:abstractNumId w:val="2"/>
   </w:num>
 </w:numbering>
 </file>
